--- a/Milestone 1/s20-39.docx
+++ b/Milestone 1/s20-39.docx
@@ -16,15 +16,7 @@
           <w:sz w:val="32"/>
           <w:szCs w:val="32"/>
         </w:rPr>
-        <w:t xml:space="preserve">Opis </w:t>
-      </w:r>
-      <w:r>
-        <w:rPr>
-          <w:rStyle w:val="Tytuksiki"/>
-          <w:sz w:val="32"/>
-          <w:szCs w:val="32"/>
-        </w:rPr>
-        <w:t>wykorzystywanych technologii</w:t>
+        <w:t>Opis wykorzystywanych technologii</w:t>
       </w:r>
     </w:p>
     <w:p>
@@ -32,29 +24,11 @@
         <w:t xml:space="preserve">Nasza aplikacji będzie korzystać z technologii takich jak </w:t>
       </w:r>
       <w:r>
-        <w:t xml:space="preserve">Spring </w:t>
-      </w:r>
-      <w:proofErr w:type="spellStart"/>
-      <w:r>
-        <w:t>Boot</w:t>
-      </w:r>
-      <w:proofErr w:type="spellEnd"/>
-      <w:r>
-        <w:t xml:space="preserve">, </w:t>
-      </w:r>
-      <w:proofErr w:type="spellStart"/>
-      <w:r>
-        <w:t>Angular</w:t>
-      </w:r>
-      <w:proofErr w:type="spellEnd"/>
-      <w:r>
-        <w:t xml:space="preserve"> oraz </w:t>
-      </w:r>
-      <w:proofErr w:type="spellStart"/>
-      <w:r>
-        <w:t>MongoDB</w:t>
-      </w:r>
-      <w:proofErr w:type="spellEnd"/>
+        <w:t xml:space="preserve">Spring Boot, Angular oraz </w:t>
+      </w:r>
+      <w:r>
+        <w:t>PostgresSQL</w:t>
+      </w:r>
       <w:r>
         <w:t>.</w:t>
       </w:r>
@@ -62,23 +36,7 @@
     <w:p>
       <w:r>
         <w:tab/>
-        <w:t xml:space="preserve">Spring </w:t>
-      </w:r>
-      <w:proofErr w:type="spellStart"/>
-      <w:r>
-        <w:t>Boot</w:t>
-      </w:r>
-      <w:proofErr w:type="spellEnd"/>
-      <w:r>
-        <w:t xml:space="preserve"> jest </w:t>
-      </w:r>
-      <w:proofErr w:type="spellStart"/>
-      <w:r>
-        <w:t>frameworkiem</w:t>
-      </w:r>
-      <w:proofErr w:type="spellEnd"/>
-      <w:r>
-        <w:t xml:space="preserve"> bazującym na Springu który pozwala na tworzenie prostych jak i rozległych aplikacji w prosty sposób. Dostarcza szereg rozwiązań które mają pomóc w szybkim i wydajnym tworzeniu oprogramowania. Posiada wbudowany serwer i do samego uruchomienia zasadniczo nie jest wymagana żadna konfiguracja. </w:t>
+        <w:t xml:space="preserve">Spring Boot jest frameworkiem bazującym na Springu który pozwala na tworzenie prostych jak i rozległych aplikacji w prosty sposób. Dostarcza szereg rozwiązań które mają pomóc w szybkim i wydajnym tworzeniu oprogramowania. Posiada wbudowany serwer i do samego uruchomienia zasadniczo nie jest wymagana żadna konfiguracja. </w:t>
       </w:r>
       <w:r>
         <w:t>Opiera</w:t>
@@ -90,15 +48,7 @@
         <w:t xml:space="preserve"> on</w:t>
       </w:r>
       <w:r>
-        <w:t xml:space="preserve"> na kontenerze </w:t>
-      </w:r>
-      <w:proofErr w:type="spellStart"/>
-      <w:r>
-        <w:t>IoC</w:t>
-      </w:r>
-      <w:proofErr w:type="spellEnd"/>
-      <w:r>
-        <w:t xml:space="preserve"> który pozwala na łatwe przechowywanie obiektów i zarządzanie nimi w całym cyklu życia aplikacji.</w:t>
+        <w:t xml:space="preserve"> na kontenerze IoC który pozwala na łatwe przechowywanie obiektów i zarządzanie nimi w całym cyklu życia aplikacji.</w:t>
       </w:r>
     </w:p>
     <w:p/>
@@ -106,27 +56,9 @@
       <w:r>
         <w:tab/>
       </w:r>
-      <w:proofErr w:type="spellStart"/>
-      <w:r>
-        <w:t>Angular</w:t>
-      </w:r>
-      <w:proofErr w:type="spellEnd"/>
-      <w:r>
-        <w:t xml:space="preserve"> to </w:t>
-      </w:r>
-      <w:proofErr w:type="spellStart"/>
-      <w:r>
-        <w:t>JavaScript’owy</w:t>
-      </w:r>
-      <w:proofErr w:type="spellEnd"/>
-      <w:r>
-        <w:t xml:space="preserve"> </w:t>
-      </w:r>
-      <w:proofErr w:type="spellStart"/>
-      <w:r>
-        <w:t>framework</w:t>
-      </w:r>
-      <w:proofErr w:type="spellEnd"/>
+      <w:r>
+        <w:t>Angular to JavaScript’owy framework</w:t>
+      </w:r>
       <w:r>
         <w:t xml:space="preserve"> służący </w:t>
       </w:r>
@@ -140,31 +72,7 @@
         <w:t xml:space="preserve"> budowa</w:t>
       </w:r>
       <w:r>
-        <w:t xml:space="preserve">nia aplikacji typu SPA (Single </w:t>
-      </w:r>
-      <w:proofErr w:type="spellStart"/>
-      <w:r>
-        <w:t>Page</w:t>
-      </w:r>
-      <w:proofErr w:type="spellEnd"/>
-      <w:r>
-        <w:t xml:space="preserve"> Application). Jest on napisany w języku </w:t>
-      </w:r>
-      <w:proofErr w:type="spellStart"/>
-      <w:r>
-        <w:t>TypeScript</w:t>
-      </w:r>
-      <w:proofErr w:type="spellEnd"/>
-      <w:r>
-        <w:t xml:space="preserve">. Tak jak w przypadku Spring </w:t>
-      </w:r>
-      <w:proofErr w:type="spellStart"/>
-      <w:r>
-        <w:t>Boot’a</w:t>
-      </w:r>
-      <w:proofErr w:type="spellEnd"/>
-      <w:r>
-        <w:t xml:space="preserve"> nie wymaga on żadnej konfiguracji i zawiera szereg paczek posiadających różne funkcjonalności</w:t>
+        <w:t>nia aplikacji typu SPA (Single Page Application). Jest on napisany w języku TypeScript. Tak jak w przypadku Spring Boot’a nie wymaga on żadnej konfiguracji i zawiera szereg paczek posiadających różne funkcjonalności</w:t>
       </w:r>
       <w:r>
         <w:t xml:space="preserve"> które można dodać w dowolnym momencie do projektu.</w:t>
@@ -175,13 +83,8 @@
       <w:r>
         <w:tab/>
       </w:r>
-      <w:proofErr w:type="spellStart"/>
-      <w:r>
-        <w:t>PostgresSQL</w:t>
-      </w:r>
-      <w:proofErr w:type="spellEnd"/>
-      <w:r>
-        <w:t xml:space="preserve"> jest połączeniem relacyjnej </w:t>
+      <w:r>
+        <w:t xml:space="preserve">PostgresSQL jest połączeniem relacyjnej </w:t>
       </w:r>
       <w:r>
         <w:t>i obiektowej bazy danych, pozwala na tworzenie tabel w których zawarte są dane i relacji między nimi.</w:t>
@@ -214,31 +117,7 @@
         </w:numPr>
       </w:pPr>
       <w:r>
-        <w:t xml:space="preserve">Spring </w:t>
-      </w:r>
-      <w:proofErr w:type="spellStart"/>
-      <w:r>
-        <w:t>Boot</w:t>
-      </w:r>
-      <w:proofErr w:type="spellEnd"/>
-      <w:r>
-        <w:t xml:space="preserve"> zostanie wykorzystany na </w:t>
-      </w:r>
-      <w:proofErr w:type="spellStart"/>
-      <w:r>
-        <w:t>backend’zie</w:t>
-      </w:r>
-      <w:proofErr w:type="spellEnd"/>
-      <w:r>
-        <w:t xml:space="preserve"> do tworzenia </w:t>
-      </w:r>
-      <w:proofErr w:type="spellStart"/>
-      <w:r>
-        <w:t>endpoint’ów</w:t>
-      </w:r>
-      <w:proofErr w:type="spellEnd"/>
-      <w:r>
-        <w:t xml:space="preserve"> i zarządzania danymi, tam zostanie zawarta główna logika aplikacji.</w:t>
+        <w:t>Spring Boot zostanie wykorzystany na backend’zie do tworzenia endpoint’ów i zarządzania danymi, tam zostanie zawarta główna logika aplikacji.</w:t>
       </w:r>
     </w:p>
     <w:p>
@@ -249,21 +128,8 @@
           <w:numId w:val="1"/>
         </w:numPr>
       </w:pPr>
-      <w:proofErr w:type="spellStart"/>
-      <w:r>
-        <w:t>Angular</w:t>
-      </w:r>
-      <w:proofErr w:type="spellEnd"/>
-      <w:r>
-        <w:t xml:space="preserve"> zostanie wykorzystany jako </w:t>
-      </w:r>
-      <w:proofErr w:type="spellStart"/>
-      <w:r>
-        <w:t>frontend</w:t>
-      </w:r>
-      <w:proofErr w:type="spellEnd"/>
-      <w:r>
-        <w:t xml:space="preserve"> do przedstawienia danych w przyjazny sposób.</w:t>
+      <w:r>
+        <w:t>Angular zostanie wykorzystany jako frontend do przedstawienia danych w przyjazny sposób.</w:t>
       </w:r>
     </w:p>
     <w:p>
@@ -274,13 +140,8 @@
           <w:numId w:val="1"/>
         </w:numPr>
       </w:pPr>
-      <w:proofErr w:type="spellStart"/>
-      <w:r>
-        <w:t>PostgresSQL</w:t>
-      </w:r>
-      <w:proofErr w:type="spellEnd"/>
-      <w:r>
-        <w:t xml:space="preserve"> zostanie wykorzystany jako kontener do przechowywania danych aplikacji.</w:t>
+      <w:r>
+        <w:t>PostgresSQL zostanie wykorzystany jako kontener do przechowywania danych aplikacji.</w:t>
       </w:r>
     </w:p>
     <w:sectPr>
